--- a/Assignments/P2_SP_19.docx
+++ b/Assignments/P2_SP_19.docx
@@ -1,6 +1,6 @@
 
 <file path=word/document.xml><?xml version="1.0" encoding="utf-8"?>
-<w:document xmlns:wpc="http://schemas.microsoft.com/office/word/2010/wordprocessingCanvas" xmlns:mc="http://schemas.openxmlformats.org/markup-compatibility/2006" xmlns:o="urn:schemas-microsoft-com:office:office" xmlns:r="http://schemas.openxmlformats.org/officeDocument/2006/relationships" xmlns:m="http://schemas.openxmlformats.org/officeDocument/2006/math" xmlns:v="urn:schemas-microsoft-com:vml" xmlns:wp14="http://schemas.microsoft.com/office/word/2010/wordprocessingDrawing" xmlns:wp="http://schemas.openxmlformats.org/drawingml/2006/wordprocessingDrawing" xmlns:w10="urn:schemas-microsoft-com:office:word" xmlns:w="http://schemas.openxmlformats.org/wordprocessingml/2006/main" xmlns:w14="http://schemas.microsoft.com/office/word/2010/wordml" xmlns:w15="http://schemas.microsoft.com/office/word/2012/wordml" xmlns:wpg="http://schemas.microsoft.com/office/word/2010/wordprocessingGroup" xmlns:wpi="http://schemas.microsoft.com/office/word/2010/wordprocessingInk" xmlns:wne="http://schemas.microsoft.com/office/word/2006/wordml" xmlns:wps="http://schemas.microsoft.com/office/word/2010/wordprocessingShape" mc:Ignorable="w14 w15 wp14">
+<w:document xmlns:wpc="http://schemas.microsoft.com/office/word/2010/wordprocessingCanvas" xmlns:cx="http://schemas.microsoft.com/office/drawing/2014/chartex" xmlns:cx1="http://schemas.microsoft.com/office/drawing/2015/9/8/chartex" xmlns:cx2="http://schemas.microsoft.com/office/drawing/2015/10/21/chartex" xmlns:cx3="http://schemas.microsoft.com/office/drawing/2016/5/9/chartex" xmlns:cx4="http://schemas.microsoft.com/office/drawing/2016/5/10/chartex" xmlns:cx5="http://schemas.microsoft.com/office/drawing/2016/5/11/chartex" xmlns:cx6="http://schemas.microsoft.com/office/drawing/2016/5/12/chartex" xmlns:cx7="http://schemas.microsoft.com/office/drawing/2016/5/13/chartex" xmlns:cx8="http://schemas.microsoft.com/office/drawing/2016/5/14/chartex" xmlns:mc="http://schemas.openxmlformats.org/markup-compatibility/2006" xmlns:aink="http://schemas.microsoft.com/office/drawing/2016/ink" xmlns:am3d="http://schemas.microsoft.com/office/drawing/2017/model3d" xmlns:o="urn:schemas-microsoft-com:office:office" xmlns:r="http://schemas.openxmlformats.org/officeDocument/2006/relationships" xmlns:m="http://schemas.openxmlformats.org/officeDocument/2006/math" xmlns:v="urn:schemas-microsoft-com:vml" xmlns:wp14="http://schemas.microsoft.com/office/word/2010/wordprocessingDrawing" xmlns:wp="http://schemas.openxmlformats.org/drawingml/2006/wordprocessingDrawing" xmlns:w10="urn:schemas-microsoft-com:office:word" xmlns:w="http://schemas.openxmlformats.org/wordprocessingml/2006/main" xmlns:w14="http://schemas.microsoft.com/office/word/2010/wordml" xmlns:w15="http://schemas.microsoft.com/office/word/2012/wordml" xmlns:w16cid="http://schemas.microsoft.com/office/word/2016/wordml/cid" xmlns:w16se="http://schemas.microsoft.com/office/word/2015/wordml/symex" xmlns:wpg="http://schemas.microsoft.com/office/word/2010/wordprocessingGroup" xmlns:wpi="http://schemas.microsoft.com/office/word/2010/wordprocessingInk" xmlns:wne="http://schemas.microsoft.com/office/word/2006/wordml" xmlns:wps="http://schemas.microsoft.com/office/word/2010/wordprocessingShape" mc:Ignorable="w14 w15 w16se w16cid wp14">
   <w:body>
     <w:p>
       <w:pPr>
@@ -343,21 +343,7 @@
         <w:rPr>
           <w:sz w:val="22"/>
         </w:rPr>
-        <w:t xml:space="preserve">, with mean </w:t>
-      </w:r>
-      <w:proofErr w:type="spellStart"/>
-      <w:r>
-        <w:rPr>
-          <w:sz w:val="22"/>
-        </w:rPr>
-        <w:t>interarrivals</w:t>
-      </w:r>
-      <w:proofErr w:type="spellEnd"/>
-      <w:r>
-        <w:rPr>
-          <w:sz w:val="22"/>
-        </w:rPr>
-        <w:t xml:space="preserve"> </w:t>
+        <w:t xml:space="preserve">, with mean interarrivals </w:t>
       </w:r>
       <w:r>
         <w:rPr>
@@ -478,94 +464,6 @@
         </w:rPr>
         <w:t>0.5 seconds</w:t>
       </w:r>
-    </w:p>
-    <w:p>
-      <w:pPr>
-        <w:rPr>
-          <w:sz w:val="22"/>
-        </w:rPr>
-      </w:pPr>
-      <w:r>
-        <w:rPr>
-          <w:sz w:val="22"/>
-        </w:rPr>
-        <w:t>(Hint: what is significant about case c, and why is case b nearly equal? Yes, the performance between b and c should be very different)</w:t>
-      </w:r>
-    </w:p>
-    <w:p>
-      <w:pPr>
-        <w:rPr>
-          <w:sz w:val="22"/>
-        </w:rPr>
-      </w:pPr>
-    </w:p>
-    <w:p>
-      <w:pPr>
-        <w:rPr>
-          <w:sz w:val="22"/>
-        </w:rPr>
-      </w:pPr>
-      <w:r>
-        <w:rPr>
-          <w:sz w:val="22"/>
-        </w:rPr>
-        <w:t>You may consult w</w:t>
-      </w:r>
-      <w:r>
-        <w:rPr>
-          <w:sz w:val="22"/>
-        </w:rPr>
-        <w:t>ith other students on this part</w:t>
-      </w:r>
-      <w:r>
-        <w:rPr>
-          <w:sz w:val="22"/>
-        </w:rPr>
-        <w:t xml:space="preserve">, but </w:t>
-      </w:r>
-      <w:r>
-        <w:rPr>
-          <w:sz w:val="22"/>
-        </w:rPr>
-        <w:t xml:space="preserve">build the simulation, do the </w:t>
-      </w:r>
-      <w:r>
-        <w:rPr>
-          <w:sz w:val="22"/>
-        </w:rPr>
-        <w:t>analy</w:t>
-      </w:r>
-      <w:r>
-        <w:rPr>
-          <w:sz w:val="22"/>
-        </w:rPr>
-        <w:t>sis,</w:t>
-      </w:r>
-      <w:r>
-        <w:rPr>
-          <w:sz w:val="22"/>
-        </w:rPr>
-        <w:t xml:space="preserve"> and write</w:t>
-      </w:r>
-      <w:r>
-        <w:rPr>
-          <w:sz w:val="22"/>
-        </w:rPr>
-        <w:t xml:space="preserve"> it </w:t>
-      </w:r>
-      <w:r>
-        <w:rPr>
-          <w:sz w:val="22"/>
-        </w:rPr>
-        <w:t>up yourself.</w:t>
-      </w:r>
-    </w:p>
-    <w:p>
-      <w:pPr>
-        <w:rPr>
-          <w:sz w:val="22"/>
-        </w:rPr>
-      </w:pPr>
       <w:bookmarkStart w:id="0" w:name="_GoBack"/>
       <w:bookmarkEnd w:id="0"/>
     </w:p>
@@ -577,39 +475,13 @@
       </w:pPr>
       <w:r>
         <w:rPr>
-          <w:b/>
-          <w:sz w:val="22"/>
-        </w:rPr>
-        <w:t>Write-up:</w:t>
-      </w:r>
-      <w:r>
-        <w:rPr>
-          <w:sz w:val="22"/>
-        </w:rPr>
-        <w:t xml:space="preserve">  Your write-up should include delay plots showing the system response as well as a short narrative (1 page) explaining why you got the results you did.</w:t>
-      </w:r>
-      <w:r>
-        <w:rPr>
-          <w:sz w:val="22"/>
-        </w:rPr>
-        <w:t xml:space="preserve"> </w:t>
-      </w:r>
-      <w:r>
-        <w:rPr>
-          <w:sz w:val="22"/>
-        </w:rPr>
-        <w:t>State any assumptions needed to accomplish the task.</w:t>
-      </w:r>
-      <w:r>
-        <w:rPr>
-          <w:sz w:val="22"/>
-        </w:rPr>
-        <w:t xml:space="preserve"> Provide justification for your simulation duration.</w:t>
+          <w:sz w:val="22"/>
+        </w:rPr>
+        <w:t>(Hint: what is significant about case c, and why is case b nearly equal? Yes, the performance between b and c should be very different)</w:t>
       </w:r>
     </w:p>
     <w:p>
       <w:pPr>
-        <w:jc w:val="both"/>
         <w:rPr>
           <w:sz w:val="22"/>
         </w:rPr>
@@ -617,21 +489,174 @@
     </w:p>
     <w:p>
       <w:pPr>
+        <w:rPr>
+          <w:sz w:val="22"/>
+        </w:rPr>
+      </w:pPr>
+      <w:r>
+        <w:rPr>
+          <w:sz w:val="22"/>
+        </w:rPr>
+        <w:t>You may consult w</w:t>
+      </w:r>
+      <w:r>
+        <w:rPr>
+          <w:sz w:val="22"/>
+        </w:rPr>
+        <w:t>ith other students on this part</w:t>
+      </w:r>
+      <w:r>
+        <w:rPr>
+          <w:sz w:val="22"/>
+        </w:rPr>
+        <w:t xml:space="preserve">, but </w:t>
+      </w:r>
+      <w:r>
+        <w:rPr>
+          <w:sz w:val="22"/>
+        </w:rPr>
+        <w:t xml:space="preserve">build the simulation, do the </w:t>
+      </w:r>
+      <w:r>
+        <w:rPr>
+          <w:sz w:val="22"/>
+        </w:rPr>
+        <w:t>analy</w:t>
+      </w:r>
+      <w:r>
+        <w:rPr>
+          <w:sz w:val="22"/>
+        </w:rPr>
+        <w:t>sis,</w:t>
+      </w:r>
+      <w:r>
+        <w:rPr>
+          <w:sz w:val="22"/>
+        </w:rPr>
+        <w:t xml:space="preserve"> and write</w:t>
+      </w:r>
+      <w:r>
+        <w:rPr>
+          <w:sz w:val="22"/>
+        </w:rPr>
+        <w:t xml:space="preserve"> it </w:t>
+      </w:r>
+      <w:r>
+        <w:rPr>
+          <w:sz w:val="22"/>
+        </w:rPr>
+        <w:t>up yourself.</w:t>
+      </w:r>
+    </w:p>
+    <w:p>
+      <w:pPr>
+        <w:rPr>
+          <w:sz w:val="22"/>
+        </w:rPr>
+      </w:pPr>
+    </w:p>
+    <w:p>
+      <w:pPr>
+        <w:rPr>
+          <w:sz w:val="22"/>
+        </w:rPr>
+      </w:pPr>
+      <w:r>
+        <w:rPr>
+          <w:b/>
+          <w:sz w:val="22"/>
+        </w:rPr>
+        <w:t>Write-up:</w:t>
+      </w:r>
+      <w:r>
+        <w:rPr>
+          <w:sz w:val="22"/>
+        </w:rPr>
+        <w:t xml:space="preserve">  Your write-up should include delay plots showing the system response as well as a short narrative (1 page) explaining why you got the results you did.</w:t>
+      </w:r>
+      <w:r>
+        <w:rPr>
+          <w:sz w:val="22"/>
+        </w:rPr>
+        <w:t xml:space="preserve"> </w:t>
+      </w:r>
+      <w:r>
+        <w:rPr>
+          <w:sz w:val="22"/>
+        </w:rPr>
+        <w:t>State any assumptions needed to accomplish the task.</w:t>
+      </w:r>
+      <w:r>
+        <w:rPr>
+          <w:sz w:val="22"/>
+        </w:rPr>
+        <w:t xml:space="preserve"> Provide justification for your simulation duration.</w:t>
+      </w:r>
+    </w:p>
+    <w:p>
+      <w:pPr>
+        <w:jc w:val="both"/>
+        <w:rPr>
+          <w:sz w:val="22"/>
+        </w:rPr>
+      </w:pPr>
+    </w:p>
+    <w:p>
+      <w:pPr>
         <w:ind w:left="1980" w:hanging="1980"/>
         <w:jc w:val="both"/>
         <w:rPr>
           <w:sz w:val="22"/>
         </w:rPr>
       </w:pPr>
+      <w:r>
+        <w:rPr>
+          <w:sz w:val="22"/>
+        </w:rPr>
+        <w:t xml:space="preserve">Prop delay _1way = </w:t>
+      </w:r>
+      <w:r>
+        <w:rPr>
+          <w:sz w:val="22"/>
+        </w:rPr>
+        <w:t>d/c</w:t>
+      </w:r>
     </w:p>
     <w:p>
       <w:pPr>
-        <w:ind w:left="1980" w:hanging="1980"/>
+        <w:ind w:left="1980" w:hanging="1260"/>
         <w:jc w:val="both"/>
         <w:rPr>
           <w:sz w:val="22"/>
         </w:rPr>
       </w:pPr>
+      <w:r>
+        <w:rPr>
+          <w:sz w:val="22"/>
+        </w:rPr>
+        <w:t>C =</w:t>
+      </w:r>
+      <w:r>
+        <w:rPr>
+          <w:sz w:val="22"/>
+        </w:rPr>
+        <w:t>299 792 458 m / s</w:t>
+      </w:r>
+    </w:p>
+    <w:p>
+      <w:pPr>
+        <w:ind w:left="1980" w:hanging="1260"/>
+        <w:jc w:val="both"/>
+        <w:rPr>
+          <w:sz w:val="22"/>
+        </w:rPr>
+      </w:pPr>
+      <w:r>
+        <w:rPr>
+          <w:sz w:val="22"/>
+        </w:rPr>
+        <w:t>D = 42000</w:t>
+      </w:r>
     </w:p>
     <w:p>
       <w:pPr>
@@ -648,7 +673,7 @@
         <mc:AlternateContent>
           <mc:Choice Requires="wpg">
             <w:drawing>
-              <wp:anchor distT="0" distB="0" distL="114300" distR="114300" simplePos="0" relativeHeight="251661312" behindDoc="0" locked="0" layoutInCell="1" allowOverlap="1">
+              <wp:anchor distT="0" distB="0" distL="114300" distR="114300" simplePos="0" relativeHeight="251661312" behindDoc="0" locked="0" layoutInCell="1" allowOverlap="1" wp14:anchorId="09E9B483" wp14:editId="65BEABE0">
                 <wp:simplePos x="0" y="0"/>
                 <wp:positionH relativeFrom="column">
                   <wp:posOffset>2451735</wp:posOffset>
@@ -810,11 +835,11 @@
           </mc:Choice>
           <mc:Fallback>
             <w:pict>
-              <v:group w14:anchorId="4DF1AD75" id="Group 100" o:spid="_x0000_s1026" style="position:absolute;margin-left:193.05pt;margin-top:10.9pt;width:36pt;height:18pt;rotation:753439fd;z-index:251661312" coordorigin="5661,9184" coordsize="720,360" o:gfxdata="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">
-                <v:line id="Line 96" o:spid="_x0000_s1027" style="position:absolute;visibility:visible;mso-wrap-style:square" from="5661,9364" to="6381,9364" o:connectortype="straight" o:gfxdata="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"/>
-                <v:oval id="Oval 89" o:spid="_x0000_s1028" style="position:absolute;left:5841;top:9184;width:360;height:360;visibility:visible;mso-wrap-style:square;v-text-anchor:top" o:gfxdata="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"/>
-                <v:line id="Line 97" o:spid="_x0000_s1029" style="position:absolute;visibility:visible;mso-wrap-style:square" from="5661,9184" to="5661,9544" o:connectortype="straight" o:gfxdata="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"/>
-                <v:line id="Line 98" o:spid="_x0000_s1030" style="position:absolute;visibility:visible;mso-wrap-style:square" from="6381,9184" to="6381,9544" o:connectortype="straight" o:gfxdata="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"/>
+              <v:group w14:anchorId="7C4F3519" id="Group 100" o:spid="_x0000_s1026" style="position:absolute;margin-left:193.05pt;margin-top:10.9pt;width:36pt;height:18pt;rotation:753439fd;z-index:251661312" coordorigin="5661,9184" coordsize="720,360" o:gfxdata="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">
+                <v:line id="Line 96" o:spid="_x0000_s1027" style="position:absolute;visibility:visible;mso-wrap-style:square" from="5661,9364" to="6381,9364" o:connectortype="straight" o:gfxdata="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"/>
+                <v:oval id="Oval 89" o:spid="_x0000_s1028" style="position:absolute;left:5841;top:9184;width:360;height:360;visibility:visible;mso-wrap-style:square;v-text-anchor:top" o:gfxdata="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"/>
+                <v:line id="Line 97" o:spid="_x0000_s1029" style="position:absolute;visibility:visible;mso-wrap-style:square" from="5661,9184" to="5661,9544" o:connectortype="straight" o:gfxdata="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"/>
+                <v:line id="Line 98" o:spid="_x0000_s1030" style="position:absolute;visibility:visible;mso-wrap-style:square" from="6381,9184" to="6381,9544" o:connectortype="straight" o:gfxdata="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"/>
               </v:group>
             </w:pict>
           </mc:Fallback>
@@ -824,8 +849,16 @@
         <w:rPr>
           <w:sz w:val="22"/>
         </w:rPr>
-        <w:tab/>
-      </w:r>
+        <w:t xml:space="preserve">t=1.401x10^-4 s = 0.1401 </w:t>
+      </w:r>
+      <w:proofErr w:type="spellStart"/>
+      <w:r>
+        <w:rPr>
+          <w:sz w:val="22"/>
+        </w:rPr>
+        <w:t>ms</w:t>
+      </w:r>
+      <w:proofErr w:type="spellEnd"/>
     </w:p>
     <w:p>
       <w:pPr>
@@ -860,7 +893,7 @@
         <mc:AlternateContent>
           <mc:Choice Requires="wps">
             <w:drawing>
-              <wp:anchor distT="0" distB="0" distL="114300" distR="114300" simplePos="0" relativeHeight="251660288" behindDoc="0" locked="0" layoutInCell="1" allowOverlap="1">
+              <wp:anchor distT="0" distB="0" distL="114300" distR="114300" simplePos="0" relativeHeight="251660288" behindDoc="0" locked="0" layoutInCell="1" allowOverlap="1" wp14:anchorId="5ED4A99B" wp14:editId="1F7B9B78">
                 <wp:simplePos x="0" y="0"/>
                 <wp:positionH relativeFrom="column">
                   <wp:posOffset>2337435</wp:posOffset>
@@ -980,7 +1013,7 @@
           </mc:Choice>
           <mc:Fallback>
             <w:pict>
-              <v:polyline w14:anchorId="09656F6E" id="Freeform 86" o:spid="_x0000_s1026" style="position:absolute;z-index:251660288;visibility:visible;mso-wrap-style:square;mso-width-percent:0;mso-height-percent:0;mso-wrap-distance-left:9pt;mso-wrap-distance-top:0;mso-wrap-distance-right:9pt;mso-wrap-distance-bottom:0;mso-position-horizontal:absolute;mso-position-horizontal-relative:text;mso-position-vertical:absolute;mso-position-vertical-relative:text;mso-width-percent:0;mso-height-percent:0;mso-width-relative:page;mso-height-relative:page;v-text-anchor:top" points="184.05pt,51.75pt,194.85pt,51.7pt,211.3pt,7pt,227.75pt,52.75pt,249.9pt,52.75pt" coordsize="1317,915" o:gfxdata="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">
+              <v:polyline w14:anchorId="6496A5F8" id="Freeform 86" o:spid="_x0000_s1026" style="position:absolute;z-index:251660288;visibility:visible;mso-wrap-style:square;mso-width-percent:0;mso-height-percent:0;mso-wrap-distance-left:9pt;mso-wrap-distance-top:0;mso-wrap-distance-right:9pt;mso-wrap-distance-bottom:0;mso-position-horizontal:absolute;mso-position-horizontal-relative:text;mso-position-vertical:absolute;mso-position-vertical-relative:text;mso-width-percent:0;mso-height-percent:0;mso-width-relative:page;mso-height-relative:page;v-text-anchor:top" points="184.05pt,51.75pt,194.85pt,51.7pt,211.3pt,7pt,227.75pt,52.75pt,249.9pt,52.75pt" coordsize="1317,915" o:gfxdata="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">
                 <v:stroke startarrowwidth="wide" startarrowlength="long" endarrow="block" endarrowwidth="wide" endarrowlength="long"/>
                 <v:path arrowok="t" o:connecttype="custom" o:connectlocs="0,568325;137160,567690;346075,0;554990,581025;836295,581025" o:connectangles="0,0,0,0,0"/>
               </v:polyline>
@@ -1013,7 +1046,7 @@
         <mc:AlternateContent>
           <mc:Choice Requires="wps">
             <w:drawing>
-              <wp:anchor distT="0" distB="0" distL="114300" distR="114300" simplePos="0" relativeHeight="251655168" behindDoc="0" locked="0" layoutInCell="1" allowOverlap="1">
+              <wp:anchor distT="0" distB="0" distL="114300" distR="114300" simplePos="0" relativeHeight="251655168" behindDoc="0" locked="0" layoutInCell="1" allowOverlap="1" wp14:anchorId="6407FD3E" wp14:editId="218B2BA3">
                 <wp:simplePos x="0" y="0"/>
                 <wp:positionH relativeFrom="column">
                   <wp:posOffset>4720590</wp:posOffset>
@@ -1083,7 +1116,7 @@
           </mc:Choice>
           <mc:Fallback>
             <w:pict>
-              <v:rect id="Rectangle 75" o:spid="_x0000_s1026" style="position:absolute;left:0;text-align:left;margin-left:371.7pt;margin-top:12.65pt;width:27pt;height:27pt;z-index:251655168;visibility:visible;mso-wrap-style:square;mso-width-percent:0;mso-height-percent:0;mso-wrap-distance-left:9pt;mso-wrap-distance-top:0;mso-wrap-distance-right:9pt;mso-wrap-distance-bottom:0;mso-position-horizontal:absolute;mso-position-horizontal-relative:text;mso-position-vertical:absolute;mso-position-vertical-relative:text;mso-width-percent:0;mso-height-percent:0;mso-width-relative:page;mso-height-relative:page;v-text-anchor:top" o:gfxdata="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">
+              <v:rect w14:anchorId="6407FD3E" id="Rectangle 75" o:spid="_x0000_s1026" style="position:absolute;left:0;text-align:left;margin-left:371.7pt;margin-top:12.65pt;width:27pt;height:27pt;z-index:251655168;visibility:visible;mso-wrap-style:square;mso-width-percent:0;mso-height-percent:0;mso-wrap-distance-left:9pt;mso-wrap-distance-top:0;mso-wrap-distance-right:9pt;mso-wrap-distance-bottom:0;mso-position-horizontal:absolute;mso-position-horizontal-relative:text;mso-position-vertical:absolute;mso-position-vertical-relative:text;mso-width-percent:0;mso-height-percent:0;mso-width-relative:page;mso-height-relative:page;v-text-anchor:top" o:gfxdata="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">
                 <v:textbox inset="0,7.2pt,0,0">
                   <w:txbxContent>
                     <w:p>
@@ -1108,7 +1141,7 @@
         <mc:AlternateContent>
           <mc:Choice Requires="wpg">
             <w:drawing>
-              <wp:anchor distT="0" distB="0" distL="114300" distR="114300" simplePos="0" relativeHeight="251657216" behindDoc="0" locked="0" layoutInCell="1" allowOverlap="1">
+              <wp:anchor distT="0" distB="0" distL="114300" distR="114300" simplePos="0" relativeHeight="251657216" behindDoc="0" locked="0" layoutInCell="1" allowOverlap="1" wp14:anchorId="7315C635" wp14:editId="2561CFB9">
                 <wp:simplePos x="0" y="0"/>
                 <wp:positionH relativeFrom="column">
                   <wp:posOffset>3120390</wp:posOffset>
@@ -1351,20 +1384,20 @@
           </mc:Choice>
           <mc:Fallback>
             <w:pict>
-              <v:group w14:anchorId="39775EB7" id="Group 78" o:spid="_x0000_s1026" style="position:absolute;margin-left:245.7pt;margin-top:16.3pt;width:43.25pt;height:21.65pt;z-index:251657216" coordorigin="3744,8357" coordsize="865,433" o:gfxdata="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">
-                <v:line id="Line 79" o:spid="_x0000_s1027" style="position:absolute;visibility:visible;mso-wrap-style:square" from="3744,8357" to="4609,8358" o:connectortype="straight" o:gfxdata="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">
+              <v:group w14:anchorId="3245B574" id="Group 78" o:spid="_x0000_s1026" style="position:absolute;margin-left:245.7pt;margin-top:16.3pt;width:43.25pt;height:21.65pt;z-index:251657216" coordorigin="3744,8357" coordsize="865,433" o:gfxdata="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">
+                <v:line id="Line 79" o:spid="_x0000_s1027" style="position:absolute;visibility:visible;mso-wrap-style:square" from="3744,8357" to="4609,8358" o:connectortype="straight" o:gfxdata="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">
                   <v:stroke startarrowwidth="narrow" startarrowlength="short" endarrowwidth="narrow" endarrowlength="short"/>
                 </v:line>
-                <v:line id="Line 80" o:spid="_x0000_s1028" style="position:absolute;visibility:visible;mso-wrap-style:square" from="4608,8357" to="4609,8790" o:connectortype="straight" o:gfxdata="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">
+                <v:line id="Line 80" o:spid="_x0000_s1028" style="position:absolute;visibility:visible;mso-wrap-style:square" from="4608,8357" to="4609,8790" o:connectortype="straight" o:gfxdata="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">
                   <v:stroke startarrowwidth="narrow" startarrowlength="short" endarrowwidth="narrow" endarrowlength="short"/>
                 </v:line>
-                <v:line id="Line 81" o:spid="_x0000_s1029" style="position:absolute;flip:x;visibility:visible;mso-wrap-style:square" from="3744,8779" to="4609,8780" o:connectortype="straight" o:gfxdata="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">
+                <v:line id="Line 81" o:spid="_x0000_s1029" style="position:absolute;flip:x;visibility:visible;mso-wrap-style:square" from="3744,8779" to="4609,8780" o:connectortype="straight" o:gfxdata="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">
                   <v:stroke startarrowwidth="narrow" startarrowlength="short" endarrowwidth="narrow" endarrowlength="short"/>
                 </v:line>
-                <v:line id="Line 82" o:spid="_x0000_s1030" style="position:absolute;visibility:visible;mso-wrap-style:square" from="4320,8357" to="4321,8790" o:connectortype="straight" o:gfxdata="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">
+                <v:line id="Line 82" o:spid="_x0000_s1030" style="position:absolute;visibility:visible;mso-wrap-style:square" from="4320,8357" to="4321,8790" o:connectortype="straight" o:gfxdata="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">
                   <v:stroke startarrowwidth="narrow" startarrowlength="short" endarrowwidth="narrow" endarrowlength="short"/>
                 </v:line>
-                <v:line id="Line 83" o:spid="_x0000_s1031" style="position:absolute;visibility:visible;mso-wrap-style:square" from="4032,8357" to="4033,8790" o:connectortype="straight" o:gfxdata="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">
+                <v:line id="Line 83" o:spid="_x0000_s1031" style="position:absolute;visibility:visible;mso-wrap-style:square" from="4032,8357" to="4033,8790" o:connectortype="straight" o:gfxdata="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">
                   <v:stroke startarrowwidth="narrow" startarrowlength="short" endarrowwidth="narrow" endarrowlength="short"/>
                 </v:line>
               </v:group>
@@ -1379,7 +1412,7 @@
         <mc:AlternateContent>
           <mc:Choice Requires="wps">
             <w:drawing>
-              <wp:anchor distT="0" distB="0" distL="114300" distR="114300" simplePos="0" relativeHeight="251658240" behindDoc="0" locked="0" layoutInCell="1" allowOverlap="1">
+              <wp:anchor distT="0" distB="0" distL="114300" distR="114300" simplePos="0" relativeHeight="251658240" behindDoc="0" locked="0" layoutInCell="1" allowOverlap="1" wp14:anchorId="346AB869" wp14:editId="7D316391">
                 <wp:simplePos x="0" y="0"/>
                 <wp:positionH relativeFrom="column">
                   <wp:posOffset>3691890</wp:posOffset>
@@ -1454,7 +1487,7 @@
           </mc:Choice>
           <mc:Fallback>
             <w:pict>
-              <v:oval w14:anchorId="3A48716D" id="Oval 84" o:spid="_x0000_s1026" style="position:absolute;margin-left:290.7pt;margin-top:9.1pt;width:36.05pt;height:36.05pt;z-index:251658240;visibility:visible;mso-wrap-style:square;mso-width-percent:0;mso-height-percent:0;mso-wrap-distance-left:9pt;mso-wrap-distance-top:0;mso-wrap-distance-right:9pt;mso-wrap-distance-bottom:0;mso-position-horizontal:absolute;mso-position-horizontal-relative:text;mso-position-vertical:absolute;mso-position-vertical-relative:text;mso-width-percent:0;mso-height-percent:0;mso-width-relative:page;mso-height-relative:page;v-text-anchor:top" o:gfxdata="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" filled="f"/>
+              <v:oval w14:anchorId="2ADFC248" id="Oval 84" o:spid="_x0000_s1026" style="position:absolute;margin-left:290.7pt;margin-top:9.1pt;width:36.05pt;height:36.05pt;z-index:251658240;visibility:visible;mso-wrap-style:square;mso-width-percent:0;mso-height-percent:0;mso-wrap-distance-left:9pt;mso-wrap-distance-top:0;mso-wrap-distance-right:9pt;mso-wrap-distance-bottom:0;mso-position-horizontal:absolute;mso-position-horizontal-relative:text;mso-position-vertical:absolute;mso-position-vertical-relative:text;mso-width-percent:0;mso-height-percent:0;mso-width-relative:page;mso-height-relative:page;v-text-anchor:top" o:gfxdata="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" filled="f"/>
             </w:pict>
           </mc:Fallback>
         </mc:AlternateContent>
@@ -1466,7 +1499,7 @@
         <mc:AlternateContent>
           <mc:Choice Requires="wpg">
             <w:drawing>
-              <wp:anchor distT="0" distB="0" distL="114300" distR="114300" simplePos="0" relativeHeight="251652096" behindDoc="0" locked="0" layoutInCell="1" allowOverlap="1">
+              <wp:anchor distT="0" distB="0" distL="114300" distR="114300" simplePos="0" relativeHeight="251652096" behindDoc="0" locked="0" layoutInCell="1" allowOverlap="1" wp14:anchorId="6AC5A031" wp14:editId="3A9F7502">
                 <wp:simplePos x="0" y="0"/>
                 <wp:positionH relativeFrom="column">
                   <wp:posOffset>1331595</wp:posOffset>
@@ -1709,20 +1742,20 @@
           </mc:Choice>
           <mc:Fallback>
             <w:pict>
-              <v:group w14:anchorId="6C55FCF9" id="Group 77" o:spid="_x0000_s1026" style="position:absolute;margin-left:104.85pt;margin-top:16.3pt;width:43.25pt;height:21.65pt;z-index:251652096" coordorigin="3744,8357" coordsize="865,433" o:gfxdata="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">
-                <v:line id="Line 2" o:spid="_x0000_s1027" style="position:absolute;visibility:visible;mso-wrap-style:square" from="3744,8357" to="4609,8358" o:connectortype="straight" o:gfxdata="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">
+              <v:group w14:anchorId="0E0D8D52" id="Group 77" o:spid="_x0000_s1026" style="position:absolute;margin-left:104.85pt;margin-top:16.3pt;width:43.25pt;height:21.65pt;z-index:251652096" coordorigin="3744,8357" coordsize="865,433" o:gfxdata="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">
+                <v:line id="Line 2" o:spid="_x0000_s1027" style="position:absolute;visibility:visible;mso-wrap-style:square" from="3744,8357" to="4609,8358" o:connectortype="straight" o:gfxdata="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">
                   <v:stroke startarrowwidth="narrow" startarrowlength="short" endarrowwidth="narrow" endarrowlength="short"/>
                 </v:line>
-                <v:line id="Line 3" o:spid="_x0000_s1028" style="position:absolute;visibility:visible;mso-wrap-style:square" from="4608,8357" to="4609,8790" o:connectortype="straight" o:gfxdata="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">
+                <v:line id="Line 3" o:spid="_x0000_s1028" style="position:absolute;visibility:visible;mso-wrap-style:square" from="4608,8357" to="4609,8790" o:connectortype="straight" o:gfxdata="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">
                   <v:stroke startarrowwidth="narrow" startarrowlength="short" endarrowwidth="narrow" endarrowlength="short"/>
                 </v:line>
-                <v:line id="Line 4" o:spid="_x0000_s1029" style="position:absolute;flip:x;visibility:visible;mso-wrap-style:square" from="3744,8779" to="4609,8780" o:connectortype="straight" o:gfxdata="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">
+                <v:line id="Line 4" o:spid="_x0000_s1029" style="position:absolute;flip:x;visibility:visible;mso-wrap-style:square" from="3744,8779" to="4609,8780" o:connectortype="straight" o:gfxdata="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">
                   <v:stroke startarrowwidth="narrow" startarrowlength="short" endarrowwidth="narrow" endarrowlength="short"/>
                 </v:line>
-                <v:line id="Line 5" o:spid="_x0000_s1030" style="position:absolute;visibility:visible;mso-wrap-style:square" from="4320,8357" to="4321,8790" o:connectortype="straight" o:gfxdata="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">
+                <v:line id="Line 5" o:spid="_x0000_s1030" style="position:absolute;visibility:visible;mso-wrap-style:square" from="4320,8357" to="4321,8790" o:connectortype="straight" o:gfxdata="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">
                   <v:stroke startarrowwidth="narrow" startarrowlength="short" endarrowwidth="narrow" endarrowlength="short"/>
                 </v:line>
-                <v:line id="Line 6" o:spid="_x0000_s1031" style="position:absolute;visibility:visible;mso-wrap-style:square" from="4032,8357" to="4033,8790" o:connectortype="straight" o:gfxdata="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">
+                <v:line id="Line 6" o:spid="_x0000_s1031" style="position:absolute;visibility:visible;mso-wrap-style:square" from="4032,8357" to="4033,8790" o:connectortype="straight" o:gfxdata="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">
                   <v:stroke startarrowwidth="narrow" startarrowlength="short" endarrowwidth="narrow" endarrowlength="short"/>
                 </v:line>
               </v:group>
@@ -1737,7 +1770,7 @@
         <mc:AlternateContent>
           <mc:Choice Requires="wps">
             <w:drawing>
-              <wp:anchor distT="0" distB="0" distL="114300" distR="114300" simplePos="0" relativeHeight="251654144" behindDoc="0" locked="0" layoutInCell="1" allowOverlap="1">
+              <wp:anchor distT="0" distB="0" distL="114300" distR="114300" simplePos="0" relativeHeight="251654144" behindDoc="0" locked="0" layoutInCell="1" allowOverlap="1" wp14:anchorId="12589549" wp14:editId="6B63D6E7">
                 <wp:simplePos x="0" y="0"/>
                 <wp:positionH relativeFrom="column">
                   <wp:posOffset>491490</wp:posOffset>
@@ -1809,7 +1842,7 @@
           </mc:Choice>
           <mc:Fallback>
             <w:pict>
-              <v:rect id="Rectangle 73" o:spid="_x0000_s1027" style="position:absolute;left:0;text-align:left;margin-left:38.7pt;margin-top:12.65pt;width:27pt;height:27pt;z-index:251654144;visibility:visible;mso-wrap-style:square;mso-width-percent:0;mso-height-percent:0;mso-wrap-distance-left:9pt;mso-wrap-distance-top:0;mso-wrap-distance-right:9pt;mso-wrap-distance-bottom:0;mso-position-horizontal:absolute;mso-position-horizontal-relative:text;mso-position-vertical:absolute;mso-position-vertical-relative:text;mso-width-percent:0;mso-height-percent:0;mso-width-relative:page;mso-height-relative:page;v-text-anchor:top" o:gfxdata="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">
+              <v:rect w14:anchorId="12589549" id="Rectangle 73" o:spid="_x0000_s1027" style="position:absolute;left:0;text-align:left;margin-left:38.7pt;margin-top:12.65pt;width:27pt;height:27pt;z-index:251654144;visibility:visible;mso-wrap-style:square;mso-width-percent:0;mso-height-percent:0;mso-wrap-distance-left:9pt;mso-wrap-distance-top:0;mso-wrap-distance-right:9pt;mso-wrap-distance-bottom:0;mso-position-horizontal:absolute;mso-position-horizontal-relative:text;mso-position-vertical:absolute;mso-position-vertical-relative:text;mso-width-percent:0;mso-height-percent:0;mso-width-relative:page;mso-height-relative:page;v-text-anchor:top" o:gfxdata="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">
                 <v:textbox inset="0,7.2pt,0,0">
                   <w:txbxContent>
                     <w:p>
@@ -1836,7 +1869,7 @@
         <mc:AlternateContent>
           <mc:Choice Requires="wps">
             <w:drawing>
-              <wp:anchor distT="0" distB="0" distL="114300" distR="114300" simplePos="0" relativeHeight="251653120" behindDoc="0" locked="0" layoutInCell="1" allowOverlap="1">
+              <wp:anchor distT="0" distB="0" distL="114300" distR="114300" simplePos="0" relativeHeight="251653120" behindDoc="0" locked="0" layoutInCell="1" allowOverlap="1" wp14:anchorId="70383D66" wp14:editId="38985808">
                 <wp:simplePos x="0" y="0"/>
                 <wp:positionH relativeFrom="column">
                   <wp:posOffset>1880235</wp:posOffset>
@@ -1911,7 +1944,7 @@
           </mc:Choice>
           <mc:Fallback>
             <w:pict>
-              <v:oval w14:anchorId="75B6DBBD" id="Oval 7" o:spid="_x0000_s1026" style="position:absolute;margin-left:148.05pt;margin-top:9.1pt;width:36.05pt;height:36.05pt;z-index:251653120;visibility:visible;mso-wrap-style:square;mso-width-percent:0;mso-height-percent:0;mso-wrap-distance-left:9pt;mso-wrap-distance-top:0;mso-wrap-distance-right:9pt;mso-wrap-distance-bottom:0;mso-position-horizontal:absolute;mso-position-horizontal-relative:text;mso-position-vertical:absolute;mso-position-vertical-relative:text;mso-width-percent:0;mso-height-percent:0;mso-width-relative:page;mso-height-relative:page;v-text-anchor:top" o:gfxdata="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" filled="f"/>
+              <v:oval w14:anchorId="102BD031" id="Oval 7" o:spid="_x0000_s1026" style="position:absolute;margin-left:148.05pt;margin-top:9.1pt;width:36.05pt;height:36.05pt;z-index:251653120;visibility:visible;mso-wrap-style:square;mso-width-percent:0;mso-height-percent:0;mso-wrap-distance-left:9pt;mso-wrap-distance-top:0;mso-wrap-distance-right:9pt;mso-wrap-distance-bottom:0;mso-position-horizontal:absolute;mso-position-horizontal-relative:text;mso-position-vertical:absolute;mso-position-vertical-relative:text;mso-width-percent:0;mso-height-percent:0;mso-width-relative:page;mso-height-relative:page;v-text-anchor:top" o:gfxdata="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" filled="f"/>
             </w:pict>
           </mc:Fallback>
         </mc:AlternateContent>
@@ -1923,7 +1956,7 @@
         <mc:AlternateContent>
           <mc:Choice Requires="wps">
             <w:drawing>
-              <wp:anchor distT="0" distB="0" distL="114300" distR="114300" simplePos="0" relativeHeight="251656192" behindDoc="0" locked="0" layoutInCell="1" allowOverlap="1">
+              <wp:anchor distT="0" distB="0" distL="114300" distR="114300" simplePos="0" relativeHeight="251656192" behindDoc="0" locked="0" layoutInCell="1" allowOverlap="1" wp14:anchorId="47760CFD" wp14:editId="16DD16D6">
                 <wp:simplePos x="0" y="0"/>
                 <wp:positionH relativeFrom="column">
                   <wp:posOffset>834390</wp:posOffset>
@@ -1994,7 +2027,7 @@
           </mc:Choice>
           <mc:Fallback>
             <w:pict>
-              <v:line w14:anchorId="079A98E4" id="Line 76" o:spid="_x0000_s1026" style="position:absolute;z-index:251656192;visibility:visible;mso-wrap-style:square;mso-width-percent:0;mso-height-percent:0;mso-wrap-distance-left:9pt;mso-wrap-distance-top:0;mso-wrap-distance-right:9pt;mso-wrap-distance-bottom:0;mso-position-horizontal:absolute;mso-position-horizontal-relative:text;mso-position-vertical:absolute;mso-position-vertical-relative:text;mso-width-percent:0;mso-height-percent:0;mso-width-relative:page;mso-height-relative:page" from="65.7pt,26.9pt" to="108.95pt,26.95pt" o:gfxdata="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">
+              <v:line w14:anchorId="76A99A31" id="Line 76" o:spid="_x0000_s1026" style="position:absolute;z-index:251656192;visibility:visible;mso-wrap-style:square;mso-width-percent:0;mso-height-percent:0;mso-wrap-distance-left:9pt;mso-wrap-distance-top:0;mso-wrap-distance-right:9pt;mso-wrap-distance-bottom:0;mso-position-horizontal:absolute;mso-position-horizontal-relative:text;mso-position-vertical:absolute;mso-position-vertical-relative:text;mso-width-percent:0;mso-height-percent:0;mso-width-relative:page;mso-height-relative:page" from="65.7pt,26.9pt" to="108.95pt,26.95pt" o:gfxdata="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">
                 <v:stroke startarrowwidth="wide" startarrowlength="long" endarrow="block" endarrowwidth="wide" endarrowlength="long"/>
               </v:line>
             </w:pict>
@@ -2008,7 +2041,7 @@
         <mc:AlternateContent>
           <mc:Choice Requires="wps">
             <w:drawing>
-              <wp:anchor distT="0" distB="0" distL="114300" distR="114300" simplePos="0" relativeHeight="251659264" behindDoc="0" locked="0" layoutInCell="1" allowOverlap="1">
+              <wp:anchor distT="0" distB="0" distL="114300" distR="114300" simplePos="0" relativeHeight="251659264" behindDoc="0" locked="0" layoutInCell="1" allowOverlap="1" wp14:anchorId="3AC1C9D0" wp14:editId="376801A3">
                 <wp:simplePos x="0" y="0"/>
                 <wp:positionH relativeFrom="column">
                   <wp:posOffset>4149090</wp:posOffset>
@@ -2079,7 +2112,7 @@
           </mc:Choice>
           <mc:Fallback>
             <w:pict>
-              <v:line w14:anchorId="65418D15" id="Line 85" o:spid="_x0000_s1026" style="position:absolute;z-index:251659264;visibility:visible;mso-wrap-style:square;mso-width-percent:0;mso-height-percent:0;mso-wrap-distance-left:9pt;mso-wrap-distance-top:0;mso-wrap-distance-right:9pt;mso-wrap-distance-bottom:0;mso-position-horizontal:absolute;mso-position-horizontal-relative:text;mso-position-vertical:absolute;mso-position-vertical-relative:text;mso-width-percent:0;mso-height-percent:0;mso-width-relative:page;mso-height-relative:page" from="326.7pt,26.9pt" to="369.95pt,26.95pt" o:gfxdata="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">
+              <v:line w14:anchorId="7437DE4C" id="Line 85" o:spid="_x0000_s1026" style="position:absolute;z-index:251659264;visibility:visible;mso-wrap-style:square;mso-width-percent:0;mso-height-percent:0;mso-wrap-distance-left:9pt;mso-wrap-distance-top:0;mso-wrap-distance-right:9pt;mso-wrap-distance-bottom:0;mso-position-horizontal:absolute;mso-position-horizontal-relative:text;mso-position-vertical:absolute;mso-position-vertical-relative:text;mso-width-percent:0;mso-height-percent:0;mso-width-relative:page;mso-height-relative:page" from="326.7pt,26.9pt" to="369.95pt,26.95pt" o:gfxdata="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">
                 <v:stroke startarrowwidth="wide" startarrowlength="long" endarrow="block" endarrowwidth="wide" endarrowlength="long"/>
               </v:line>
             </w:pict>
@@ -2168,7 +2201,7 @@
 </file>
 
 <file path=word/endnotes.xml><?xml version="1.0" encoding="utf-8"?>
-<w:endnotes xmlns:wpc="http://schemas.microsoft.com/office/word/2010/wordprocessingCanvas" xmlns:mc="http://schemas.openxmlformats.org/markup-compatibility/2006" xmlns:o="urn:schemas-microsoft-com:office:office" xmlns:r="http://schemas.openxmlformats.org/officeDocument/2006/relationships" xmlns:m="http://schemas.openxmlformats.org/officeDocument/2006/math" xmlns:v="urn:schemas-microsoft-com:vml" xmlns:wp14="http://schemas.microsoft.com/office/word/2010/wordprocessingDrawing" xmlns:wp="http://schemas.openxmlformats.org/drawingml/2006/wordprocessingDrawing" xmlns:w10="urn:schemas-microsoft-com:office:word" xmlns:w="http://schemas.openxmlformats.org/wordprocessingml/2006/main" xmlns:w14="http://schemas.microsoft.com/office/word/2010/wordml" xmlns:w15="http://schemas.microsoft.com/office/word/2012/wordml" xmlns:wpg="http://schemas.microsoft.com/office/word/2010/wordprocessingGroup" xmlns:wpi="http://schemas.microsoft.com/office/word/2010/wordprocessingInk" xmlns:wne="http://schemas.microsoft.com/office/word/2006/wordml" xmlns:wps="http://schemas.microsoft.com/office/word/2010/wordprocessingShape" mc:Ignorable="w14 w15 wp14">
+<w:endnotes xmlns:wpc="http://schemas.microsoft.com/office/word/2010/wordprocessingCanvas" xmlns:cx="http://schemas.microsoft.com/office/drawing/2014/chartex" xmlns:cx1="http://schemas.microsoft.com/office/drawing/2015/9/8/chartex" xmlns:cx2="http://schemas.microsoft.com/office/drawing/2015/10/21/chartex" xmlns:cx3="http://schemas.microsoft.com/office/drawing/2016/5/9/chartex" xmlns:cx4="http://schemas.microsoft.com/office/drawing/2016/5/10/chartex" xmlns:cx5="http://schemas.microsoft.com/office/drawing/2016/5/11/chartex" xmlns:cx6="http://schemas.microsoft.com/office/drawing/2016/5/12/chartex" xmlns:cx7="http://schemas.microsoft.com/office/drawing/2016/5/13/chartex" xmlns:cx8="http://schemas.microsoft.com/office/drawing/2016/5/14/chartex" xmlns:mc="http://schemas.openxmlformats.org/markup-compatibility/2006" xmlns:aink="http://schemas.microsoft.com/office/drawing/2016/ink" xmlns:am3d="http://schemas.microsoft.com/office/drawing/2017/model3d" xmlns:o="urn:schemas-microsoft-com:office:office" xmlns:r="http://schemas.openxmlformats.org/officeDocument/2006/relationships" xmlns:m="http://schemas.openxmlformats.org/officeDocument/2006/math" xmlns:v="urn:schemas-microsoft-com:vml" xmlns:wp14="http://schemas.microsoft.com/office/word/2010/wordprocessingDrawing" xmlns:wp="http://schemas.openxmlformats.org/drawingml/2006/wordprocessingDrawing" xmlns:w10="urn:schemas-microsoft-com:office:word" xmlns:w="http://schemas.openxmlformats.org/wordprocessingml/2006/main" xmlns:w14="http://schemas.microsoft.com/office/word/2010/wordml" xmlns:w15="http://schemas.microsoft.com/office/word/2012/wordml" xmlns:w16cid="http://schemas.microsoft.com/office/word/2016/wordml/cid" xmlns:w16se="http://schemas.microsoft.com/office/word/2015/wordml/symex" xmlns:wpg="http://schemas.microsoft.com/office/word/2010/wordprocessingGroup" xmlns:wpi="http://schemas.microsoft.com/office/word/2010/wordprocessingInk" xmlns:wne="http://schemas.microsoft.com/office/word/2006/wordml" xmlns:wps="http://schemas.microsoft.com/office/word/2010/wordprocessingShape" mc:Ignorable="w14 w15 w16se w16cid wp14">
   <w:endnote w:type="separator" w:id="-1">
     <w:p>
       <w:r>
@@ -2187,7 +2220,7 @@
 </file>
 
 <file path=word/footer1.xml><?xml version="1.0" encoding="utf-8"?>
-<w:ftr xmlns:wpc="http://schemas.microsoft.com/office/word/2010/wordprocessingCanvas" xmlns:mc="http://schemas.openxmlformats.org/markup-compatibility/2006" xmlns:o="urn:schemas-microsoft-com:office:office" xmlns:r="http://schemas.openxmlformats.org/officeDocument/2006/relationships" xmlns:m="http://schemas.openxmlformats.org/officeDocument/2006/math" xmlns:v="urn:schemas-microsoft-com:vml" xmlns:wp14="http://schemas.microsoft.com/office/word/2010/wordprocessingDrawing" xmlns:wp="http://schemas.openxmlformats.org/drawingml/2006/wordprocessingDrawing" xmlns:w10="urn:schemas-microsoft-com:office:word" xmlns:w="http://schemas.openxmlformats.org/wordprocessingml/2006/main" xmlns:w14="http://schemas.microsoft.com/office/word/2010/wordml" xmlns:w15="http://schemas.microsoft.com/office/word/2012/wordml" xmlns:wpg="http://schemas.microsoft.com/office/word/2010/wordprocessingGroup" xmlns:wpi="http://schemas.microsoft.com/office/word/2010/wordprocessingInk" xmlns:wne="http://schemas.microsoft.com/office/word/2006/wordml" xmlns:wps="http://schemas.microsoft.com/office/word/2010/wordprocessingShape" mc:Ignorable="w14 w15 wp14">
+<w:ftr xmlns:wpc="http://schemas.microsoft.com/office/word/2010/wordprocessingCanvas" xmlns:cx="http://schemas.microsoft.com/office/drawing/2014/chartex" xmlns:cx1="http://schemas.microsoft.com/office/drawing/2015/9/8/chartex" xmlns:cx2="http://schemas.microsoft.com/office/drawing/2015/10/21/chartex" xmlns:cx3="http://schemas.microsoft.com/office/drawing/2016/5/9/chartex" xmlns:cx4="http://schemas.microsoft.com/office/drawing/2016/5/10/chartex" xmlns:cx5="http://schemas.microsoft.com/office/drawing/2016/5/11/chartex" xmlns:cx6="http://schemas.microsoft.com/office/drawing/2016/5/12/chartex" xmlns:cx7="http://schemas.microsoft.com/office/drawing/2016/5/13/chartex" xmlns:cx8="http://schemas.microsoft.com/office/drawing/2016/5/14/chartex" xmlns:mc="http://schemas.openxmlformats.org/markup-compatibility/2006" xmlns:aink="http://schemas.microsoft.com/office/drawing/2016/ink" xmlns:am3d="http://schemas.microsoft.com/office/drawing/2017/model3d" xmlns:o="urn:schemas-microsoft-com:office:office" xmlns:r="http://schemas.openxmlformats.org/officeDocument/2006/relationships" xmlns:m="http://schemas.openxmlformats.org/officeDocument/2006/math" xmlns:v="urn:schemas-microsoft-com:vml" xmlns:wp14="http://schemas.microsoft.com/office/word/2010/wordprocessingDrawing" xmlns:wp="http://schemas.openxmlformats.org/drawingml/2006/wordprocessingDrawing" xmlns:w10="urn:schemas-microsoft-com:office:word" xmlns:w="http://schemas.openxmlformats.org/wordprocessingml/2006/main" xmlns:w14="http://schemas.microsoft.com/office/word/2010/wordml" xmlns:w15="http://schemas.microsoft.com/office/word/2012/wordml" xmlns:w16cid="http://schemas.microsoft.com/office/word/2016/wordml/cid" xmlns:w16se="http://schemas.microsoft.com/office/word/2015/wordml/symex" xmlns:wpg="http://schemas.microsoft.com/office/word/2010/wordprocessingGroup" xmlns:wpi="http://schemas.microsoft.com/office/word/2010/wordprocessingInk" xmlns:wne="http://schemas.microsoft.com/office/word/2006/wordml" xmlns:wps="http://schemas.microsoft.com/office/word/2010/wordprocessingShape" mc:Ignorable="w14 w15 w16se w16cid wp14">
   <w:p>
     <w:pPr>
       <w:pStyle w:val="Footer"/>
@@ -2225,7 +2258,7 @@
 </file>
 
 <file path=word/footer2.xml><?xml version="1.0" encoding="utf-8"?>
-<w:ftr xmlns:wpc="http://schemas.microsoft.com/office/word/2010/wordprocessingCanvas" xmlns:mc="http://schemas.openxmlformats.org/markup-compatibility/2006" xmlns:o="urn:schemas-microsoft-com:office:office" xmlns:r="http://schemas.openxmlformats.org/officeDocument/2006/relationships" xmlns:m="http://schemas.openxmlformats.org/officeDocument/2006/math" xmlns:v="urn:schemas-microsoft-com:vml" xmlns:wp14="http://schemas.microsoft.com/office/word/2010/wordprocessingDrawing" xmlns:wp="http://schemas.openxmlformats.org/drawingml/2006/wordprocessingDrawing" xmlns:w10="urn:schemas-microsoft-com:office:word" xmlns:w="http://schemas.openxmlformats.org/wordprocessingml/2006/main" xmlns:w14="http://schemas.microsoft.com/office/word/2010/wordml" xmlns:w15="http://schemas.microsoft.com/office/word/2012/wordml" xmlns:wpg="http://schemas.microsoft.com/office/word/2010/wordprocessingGroup" xmlns:wpi="http://schemas.microsoft.com/office/word/2010/wordprocessingInk" xmlns:wne="http://schemas.microsoft.com/office/word/2006/wordml" xmlns:wps="http://schemas.microsoft.com/office/word/2010/wordprocessingShape" mc:Ignorable="w14 w15 wp14">
+<w:ftr xmlns:wpc="http://schemas.microsoft.com/office/word/2010/wordprocessingCanvas" xmlns:cx="http://schemas.microsoft.com/office/drawing/2014/chartex" xmlns:cx1="http://schemas.microsoft.com/office/drawing/2015/9/8/chartex" xmlns:cx2="http://schemas.microsoft.com/office/drawing/2015/10/21/chartex" xmlns:cx3="http://schemas.microsoft.com/office/drawing/2016/5/9/chartex" xmlns:cx4="http://schemas.microsoft.com/office/drawing/2016/5/10/chartex" xmlns:cx5="http://schemas.microsoft.com/office/drawing/2016/5/11/chartex" xmlns:cx6="http://schemas.microsoft.com/office/drawing/2016/5/12/chartex" xmlns:cx7="http://schemas.microsoft.com/office/drawing/2016/5/13/chartex" xmlns:cx8="http://schemas.microsoft.com/office/drawing/2016/5/14/chartex" xmlns:mc="http://schemas.openxmlformats.org/markup-compatibility/2006" xmlns:aink="http://schemas.microsoft.com/office/drawing/2016/ink" xmlns:am3d="http://schemas.microsoft.com/office/drawing/2017/model3d" xmlns:o="urn:schemas-microsoft-com:office:office" xmlns:r="http://schemas.openxmlformats.org/officeDocument/2006/relationships" xmlns:m="http://schemas.openxmlformats.org/officeDocument/2006/math" xmlns:v="urn:schemas-microsoft-com:vml" xmlns:wp14="http://schemas.microsoft.com/office/word/2010/wordprocessingDrawing" xmlns:wp="http://schemas.openxmlformats.org/drawingml/2006/wordprocessingDrawing" xmlns:w10="urn:schemas-microsoft-com:office:word" xmlns:w="http://schemas.openxmlformats.org/wordprocessingml/2006/main" xmlns:w14="http://schemas.microsoft.com/office/word/2010/wordml" xmlns:w15="http://schemas.microsoft.com/office/word/2012/wordml" xmlns:w16cid="http://schemas.microsoft.com/office/word/2016/wordml/cid" xmlns:w16se="http://schemas.microsoft.com/office/word/2015/wordml/symex" xmlns:wpg="http://schemas.microsoft.com/office/word/2010/wordprocessingGroup" xmlns:wpi="http://schemas.microsoft.com/office/word/2010/wordprocessingInk" xmlns:wne="http://schemas.microsoft.com/office/word/2006/wordml" xmlns:wps="http://schemas.microsoft.com/office/word/2010/wordprocessingShape" mc:Ignorable="w14 w15 w16se w16cid wp14">
   <w:p>
     <w:pPr>
       <w:pStyle w:val="Footer"/>
@@ -2282,7 +2315,7 @@
 </file>
 
 <file path=word/footer3.xml><?xml version="1.0" encoding="utf-8"?>
-<w:ftr xmlns:wpc="http://schemas.microsoft.com/office/word/2010/wordprocessingCanvas" xmlns:mc="http://schemas.openxmlformats.org/markup-compatibility/2006" xmlns:o="urn:schemas-microsoft-com:office:office" xmlns:r="http://schemas.openxmlformats.org/officeDocument/2006/relationships" xmlns:m="http://schemas.openxmlformats.org/officeDocument/2006/math" xmlns:v="urn:schemas-microsoft-com:vml" xmlns:wp14="http://schemas.microsoft.com/office/word/2010/wordprocessingDrawing" xmlns:wp="http://schemas.openxmlformats.org/drawingml/2006/wordprocessingDrawing" xmlns:w10="urn:schemas-microsoft-com:office:word" xmlns:w="http://schemas.openxmlformats.org/wordprocessingml/2006/main" xmlns:w14="http://schemas.microsoft.com/office/word/2010/wordml" xmlns:w15="http://schemas.microsoft.com/office/word/2012/wordml" xmlns:wpg="http://schemas.microsoft.com/office/word/2010/wordprocessingGroup" xmlns:wpi="http://schemas.microsoft.com/office/word/2010/wordprocessingInk" xmlns:wne="http://schemas.microsoft.com/office/word/2006/wordml" xmlns:wps="http://schemas.microsoft.com/office/word/2010/wordprocessingShape" mc:Ignorable="w14 w15 wp14">
+<w:ftr xmlns:wpc="http://schemas.microsoft.com/office/word/2010/wordprocessingCanvas" xmlns:cx="http://schemas.microsoft.com/office/drawing/2014/chartex" xmlns:cx1="http://schemas.microsoft.com/office/drawing/2015/9/8/chartex" xmlns:cx2="http://schemas.microsoft.com/office/drawing/2015/10/21/chartex" xmlns:cx3="http://schemas.microsoft.com/office/drawing/2016/5/9/chartex" xmlns:cx4="http://schemas.microsoft.com/office/drawing/2016/5/10/chartex" xmlns:cx5="http://schemas.microsoft.com/office/drawing/2016/5/11/chartex" xmlns:cx6="http://schemas.microsoft.com/office/drawing/2016/5/12/chartex" xmlns:cx7="http://schemas.microsoft.com/office/drawing/2016/5/13/chartex" xmlns:cx8="http://schemas.microsoft.com/office/drawing/2016/5/14/chartex" xmlns:mc="http://schemas.openxmlformats.org/markup-compatibility/2006" xmlns:aink="http://schemas.microsoft.com/office/drawing/2016/ink" xmlns:am3d="http://schemas.microsoft.com/office/drawing/2017/model3d" xmlns:o="urn:schemas-microsoft-com:office:office" xmlns:r="http://schemas.openxmlformats.org/officeDocument/2006/relationships" xmlns:m="http://schemas.openxmlformats.org/officeDocument/2006/math" xmlns:v="urn:schemas-microsoft-com:vml" xmlns:wp14="http://schemas.microsoft.com/office/word/2010/wordprocessingDrawing" xmlns:wp="http://schemas.openxmlformats.org/drawingml/2006/wordprocessingDrawing" xmlns:w10="urn:schemas-microsoft-com:office:word" xmlns:w="http://schemas.openxmlformats.org/wordprocessingml/2006/main" xmlns:w14="http://schemas.microsoft.com/office/word/2010/wordml" xmlns:w15="http://schemas.microsoft.com/office/word/2012/wordml" xmlns:w16cid="http://schemas.microsoft.com/office/word/2016/wordml/cid" xmlns:w16se="http://schemas.microsoft.com/office/word/2015/wordml/symex" xmlns:wpg="http://schemas.microsoft.com/office/word/2010/wordprocessingGroup" xmlns:wpi="http://schemas.microsoft.com/office/word/2010/wordprocessingInk" xmlns:wne="http://schemas.microsoft.com/office/word/2006/wordml" xmlns:wps="http://schemas.microsoft.com/office/word/2010/wordprocessingShape" mc:Ignorable="w14 w15 w16se w16cid wp14">
   <w:p>
     <w:pPr>
       <w:pStyle w:val="Footer"/>
@@ -2313,7 +2346,7 @@
 </file>
 
 <file path=word/footnotes.xml><?xml version="1.0" encoding="utf-8"?>
-<w:footnotes xmlns:wpc="http://schemas.microsoft.com/office/word/2010/wordprocessingCanvas" xmlns:mc="http://schemas.openxmlformats.org/markup-compatibility/2006" xmlns:o="urn:schemas-microsoft-com:office:office" xmlns:r="http://schemas.openxmlformats.org/officeDocument/2006/relationships" xmlns:m="http://schemas.openxmlformats.org/officeDocument/2006/math" xmlns:v="urn:schemas-microsoft-com:vml" xmlns:wp14="http://schemas.microsoft.com/office/word/2010/wordprocessingDrawing" xmlns:wp="http://schemas.openxmlformats.org/drawingml/2006/wordprocessingDrawing" xmlns:w10="urn:schemas-microsoft-com:office:word" xmlns:w="http://schemas.openxmlformats.org/wordprocessingml/2006/main" xmlns:w14="http://schemas.microsoft.com/office/word/2010/wordml" xmlns:w15="http://schemas.microsoft.com/office/word/2012/wordml" xmlns:wpg="http://schemas.microsoft.com/office/word/2010/wordprocessingGroup" xmlns:wpi="http://schemas.microsoft.com/office/word/2010/wordprocessingInk" xmlns:wne="http://schemas.microsoft.com/office/word/2006/wordml" xmlns:wps="http://schemas.microsoft.com/office/word/2010/wordprocessingShape" mc:Ignorable="w14 w15 wp14">
+<w:footnotes xmlns:wpc="http://schemas.microsoft.com/office/word/2010/wordprocessingCanvas" xmlns:cx="http://schemas.microsoft.com/office/drawing/2014/chartex" xmlns:cx1="http://schemas.microsoft.com/office/drawing/2015/9/8/chartex" xmlns:cx2="http://schemas.microsoft.com/office/drawing/2015/10/21/chartex" xmlns:cx3="http://schemas.microsoft.com/office/drawing/2016/5/9/chartex" xmlns:cx4="http://schemas.microsoft.com/office/drawing/2016/5/10/chartex" xmlns:cx5="http://schemas.microsoft.com/office/drawing/2016/5/11/chartex" xmlns:cx6="http://schemas.microsoft.com/office/drawing/2016/5/12/chartex" xmlns:cx7="http://schemas.microsoft.com/office/drawing/2016/5/13/chartex" xmlns:cx8="http://schemas.microsoft.com/office/drawing/2016/5/14/chartex" xmlns:mc="http://schemas.openxmlformats.org/markup-compatibility/2006" xmlns:aink="http://schemas.microsoft.com/office/drawing/2016/ink" xmlns:am3d="http://schemas.microsoft.com/office/drawing/2017/model3d" xmlns:o="urn:schemas-microsoft-com:office:office" xmlns:r="http://schemas.openxmlformats.org/officeDocument/2006/relationships" xmlns:m="http://schemas.openxmlformats.org/officeDocument/2006/math" xmlns:v="urn:schemas-microsoft-com:vml" xmlns:wp14="http://schemas.microsoft.com/office/word/2010/wordprocessingDrawing" xmlns:wp="http://schemas.openxmlformats.org/drawingml/2006/wordprocessingDrawing" xmlns:w10="urn:schemas-microsoft-com:office:word" xmlns:w="http://schemas.openxmlformats.org/wordprocessingml/2006/main" xmlns:w14="http://schemas.microsoft.com/office/word/2010/wordml" xmlns:w15="http://schemas.microsoft.com/office/word/2012/wordml" xmlns:w16cid="http://schemas.microsoft.com/office/word/2016/wordml/cid" xmlns:w16se="http://schemas.microsoft.com/office/word/2015/wordml/symex" xmlns:wpg="http://schemas.microsoft.com/office/word/2010/wordprocessingGroup" xmlns:wpi="http://schemas.microsoft.com/office/word/2010/wordprocessingInk" xmlns:wne="http://schemas.microsoft.com/office/word/2006/wordml" xmlns:wps="http://schemas.microsoft.com/office/word/2010/wordprocessingShape" mc:Ignorable="w14 w15 w16se w16cid wp14">
   <w:footnote w:type="separator" w:id="-1">
     <w:p>
       <w:r>
@@ -2332,7 +2365,7 @@
 </file>
 
 <file path=word/numbering.xml><?xml version="1.0" encoding="utf-8"?>
-<w:numbering xmlns:wpc="http://schemas.microsoft.com/office/word/2010/wordprocessingCanvas" xmlns:mc="http://schemas.openxmlformats.org/markup-compatibility/2006" xmlns:o="urn:schemas-microsoft-com:office:office" xmlns:r="http://schemas.openxmlformats.org/officeDocument/2006/relationships" xmlns:m="http://schemas.openxmlformats.org/officeDocument/2006/math" xmlns:v="urn:schemas-microsoft-com:vml" xmlns:wp14="http://schemas.microsoft.com/office/word/2010/wordprocessingDrawing" xmlns:wp="http://schemas.openxmlformats.org/drawingml/2006/wordprocessingDrawing" xmlns:w10="urn:schemas-microsoft-com:office:word" xmlns:w="http://schemas.openxmlformats.org/wordprocessingml/2006/main" xmlns:w14="http://schemas.microsoft.com/office/word/2010/wordml" xmlns:w15="http://schemas.microsoft.com/office/word/2012/wordml" xmlns:wpg="http://schemas.microsoft.com/office/word/2010/wordprocessingGroup" xmlns:wpi="http://schemas.microsoft.com/office/word/2010/wordprocessingInk" xmlns:wne="http://schemas.microsoft.com/office/word/2006/wordml" xmlns:wps="http://schemas.microsoft.com/office/word/2010/wordprocessingShape" mc:Ignorable="w14 w15 wp14">
+<w:numbering xmlns:wpc="http://schemas.microsoft.com/office/word/2010/wordprocessingCanvas" xmlns:cx="http://schemas.microsoft.com/office/drawing/2014/chartex" xmlns:cx1="http://schemas.microsoft.com/office/drawing/2015/9/8/chartex" xmlns:cx2="http://schemas.microsoft.com/office/drawing/2015/10/21/chartex" xmlns:cx3="http://schemas.microsoft.com/office/drawing/2016/5/9/chartex" xmlns:cx4="http://schemas.microsoft.com/office/drawing/2016/5/10/chartex" xmlns:cx5="http://schemas.microsoft.com/office/drawing/2016/5/11/chartex" xmlns:cx6="http://schemas.microsoft.com/office/drawing/2016/5/12/chartex" xmlns:cx7="http://schemas.microsoft.com/office/drawing/2016/5/13/chartex" xmlns:cx8="http://schemas.microsoft.com/office/drawing/2016/5/14/chartex" xmlns:mc="http://schemas.openxmlformats.org/markup-compatibility/2006" xmlns:aink="http://schemas.microsoft.com/office/drawing/2016/ink" xmlns:am3d="http://schemas.microsoft.com/office/drawing/2017/model3d" xmlns:o="urn:schemas-microsoft-com:office:office" xmlns:r="http://schemas.openxmlformats.org/officeDocument/2006/relationships" xmlns:m="http://schemas.openxmlformats.org/officeDocument/2006/math" xmlns:v="urn:schemas-microsoft-com:vml" xmlns:wp14="http://schemas.microsoft.com/office/word/2010/wordprocessingDrawing" xmlns:wp="http://schemas.openxmlformats.org/drawingml/2006/wordprocessingDrawing" xmlns:w10="urn:schemas-microsoft-com:office:word" xmlns:w="http://schemas.openxmlformats.org/wordprocessingml/2006/main" xmlns:w14="http://schemas.microsoft.com/office/word/2010/wordml" xmlns:w15="http://schemas.microsoft.com/office/word/2012/wordml" xmlns:w16cid="http://schemas.microsoft.com/office/word/2016/wordml/cid" xmlns:w16se="http://schemas.microsoft.com/office/word/2015/wordml/symex" xmlns:wpg="http://schemas.microsoft.com/office/word/2010/wordprocessingGroup" xmlns:wpi="http://schemas.microsoft.com/office/word/2010/wordprocessingInk" xmlns:wne="http://schemas.microsoft.com/office/word/2006/wordml" xmlns:wps="http://schemas.microsoft.com/office/word/2010/wordprocessingShape" mc:Ignorable="w14 w15 w16se w16cid wp14">
   <w:abstractNum w:abstractNumId="0" w15:restartNumberingAfterBreak="0">
     <w:nsid w:val="FFFFFFFE"/>
     <w:multiLevelType w:val="singleLevel"/>
@@ -5116,7 +5149,7 @@
 </file>
 
 <file path=word/styles.xml><?xml version="1.0" encoding="utf-8"?>
-<w:styles xmlns:mc="http://schemas.openxmlformats.org/markup-compatibility/2006" xmlns:r="http://schemas.openxmlformats.org/officeDocument/2006/relationships" xmlns:w="http://schemas.openxmlformats.org/wordprocessingml/2006/main" xmlns:w14="http://schemas.microsoft.com/office/word/2010/wordml" xmlns:w15="http://schemas.microsoft.com/office/word/2012/wordml" mc:Ignorable="w14 w15">
+<w:styles xmlns:mc="http://schemas.openxmlformats.org/markup-compatibility/2006" xmlns:r="http://schemas.openxmlformats.org/officeDocument/2006/relationships" xmlns:w="http://schemas.openxmlformats.org/wordprocessingml/2006/main" xmlns:w14="http://schemas.microsoft.com/office/word/2010/wordml" xmlns:w15="http://schemas.microsoft.com/office/word/2012/wordml" xmlns:w16cid="http://schemas.microsoft.com/office/word/2016/wordml/cid" xmlns:w16se="http://schemas.microsoft.com/office/word/2015/wordml/symex" mc:Ignorable="w14 w15 w16se w16cid">
   <w:docDefaults>
     <w:rPrDefault>
       <w:rPr>
@@ -5126,7 +5159,7 @@
     </w:rPrDefault>
     <w:pPrDefault/>
   </w:docDefaults>
-  <w:latentStyles w:defLockedState="0" w:defUIPriority="0" w:defSemiHidden="0" w:defUnhideWhenUsed="0" w:defQFormat="0" w:count="371">
+  <w:latentStyles w:defLockedState="0" w:defUIPriority="0" w:defSemiHidden="0" w:defUnhideWhenUsed="0" w:defQFormat="0" w:count="376">
     <w:lsdException w:name="Normal" w:qFormat="1"/>
     <w:lsdException w:name="heading 1" w:qFormat="1"/>
     <w:lsdException w:name="heading 2" w:semiHidden="1" w:unhideWhenUsed="1" w:qFormat="1"/>
@@ -5226,7 +5259,6 @@
     <w:lsdException w:name="HTML Sample" w:semiHidden="1" w:unhideWhenUsed="1"/>
     <w:lsdException w:name="HTML Typewriter" w:semiHidden="1" w:unhideWhenUsed="1"/>
     <w:lsdException w:name="HTML Variable" w:semiHidden="1" w:unhideWhenUsed="1"/>
-    <w:lsdException w:name="Normal Table" w:semiHidden="1" w:unhideWhenUsed="1"/>
     <w:lsdException w:name="annotation subject" w:semiHidden="1" w:unhideWhenUsed="1"/>
     <w:lsdException w:name="No List" w:semiHidden="1" w:unhideWhenUsed="1"/>
     <w:lsdException w:name="Outline List 1" w:semiHidden="1" w:unhideWhenUsed="1"/>
@@ -5269,11 +5301,8 @@
     <w:lsdException w:name="Table Contemporary" w:semiHidden="1" w:unhideWhenUsed="1"/>
     <w:lsdException w:name="Table Elegant" w:semiHidden="1" w:unhideWhenUsed="1"/>
     <w:lsdException w:name="Table Professional" w:semiHidden="1" w:unhideWhenUsed="1"/>
-    <w:lsdException w:name="Table Subtle 1" w:semiHidden="1" w:unhideWhenUsed="1"/>
     <w:lsdException w:name="Table Subtle 2" w:semiHidden="1" w:unhideWhenUsed="1"/>
     <w:lsdException w:name="Table Web 1" w:semiHidden="1" w:unhideWhenUsed="1"/>
-    <w:lsdException w:name="Table Web 2" w:semiHidden="1" w:unhideWhenUsed="1"/>
-    <w:lsdException w:name="Table Web 3" w:semiHidden="1" w:unhideWhenUsed="1"/>
     <w:lsdException w:name="Balloon Text" w:semiHidden="1" w:unhideWhenUsed="1"/>
     <w:lsdException w:name="Table Theme" w:semiHidden="1" w:unhideWhenUsed="1"/>
     <w:lsdException w:name="Placeholder Text" w:semiHidden="1" w:uiPriority="99"/>
@@ -5491,6 +5520,11 @@
     <w:lsdException w:name="List Table 5 Dark Accent 6" w:uiPriority="50"/>
     <w:lsdException w:name="List Table 6 Colorful Accent 6" w:uiPriority="51"/>
     <w:lsdException w:name="List Table 7 Colorful Accent 6" w:uiPriority="52"/>
+    <w:lsdException w:name="Mention" w:semiHidden="1" w:uiPriority="99" w:unhideWhenUsed="1"/>
+    <w:lsdException w:name="Smart Hyperlink" w:semiHidden="1" w:uiPriority="99" w:unhideWhenUsed="1"/>
+    <w:lsdException w:name="Hashtag" w:semiHidden="1" w:uiPriority="99" w:unhideWhenUsed="1"/>
+    <w:lsdException w:name="Unresolved Mention" w:semiHidden="1" w:uiPriority="99" w:unhideWhenUsed="1"/>
+    <w:lsdException w:name="Smart Link" w:semiHidden="1" w:uiPriority="99" w:unhideWhenUsed="1"/>
   </w:latentStyles>
   <w:style w:type="paragraph" w:default="1" w:styleId="Normal">
     <w:name w:val="Normal"/>
@@ -5516,7 +5550,6 @@
   <w:style w:type="character" w:default="1" w:styleId="DefaultParagraphFont">
     <w:name w:val="Default Paragraph Font"/>
     <w:uiPriority w:val="1"/>
-    <w:semiHidden/>
     <w:unhideWhenUsed/>
   </w:style>
   <w:style w:type="table" w:default="1" w:styleId="TableNormal">
